--- a/report.docx
+++ b/report.docx
@@ -1143,7 +1143,37 @@
           <w:rFonts w:eastAsia="DengXian"/>
           <w:lang w:eastAsia="zh-CN"/>
         </w:rPr>
-        <w:t xml:space="preserve">In essence, Logistic Regression offers a straightforward yet effective approach to binary classification, estimating the probability of a sample belonging to a specific class using the sigmoid function. By iteratively refining model parameters through optimization techniques like maximum likelihood estimation or gradient descent, Logistic Regression achieves accurate predictions by adjusting to the underlying data distribution and applying a threshold to delineate class boundaries based on </w:t>
+        <w:t>In essence, Logistic Regression</w:t>
+      </w:r>
+      <w:r>
+        <w:rPr>
+          <w:rFonts w:eastAsia="DengXian"/>
+          <w:lang w:eastAsia="zh-CN"/>
+        </w:rPr>
+        <w:t xml:space="preserve"> (</w:t>
+      </w:r>
+      <w:proofErr w:type="spellStart"/>
+      <w:r>
+        <w:rPr>
+          <w:rFonts w:eastAsia="DengXian"/>
+          <w:lang w:eastAsia="zh-CN"/>
+        </w:rPr>
+        <w:t>LogR</w:t>
+      </w:r>
+      <w:proofErr w:type="spellEnd"/>
+      <w:r>
+        <w:rPr>
+          <w:rFonts w:eastAsia="DengXian"/>
+          <w:lang w:eastAsia="zh-CN"/>
+        </w:rPr>
+        <w:t>)</w:t>
+      </w:r>
+      <w:r>
+        <w:rPr>
+          <w:rFonts w:eastAsia="DengXian"/>
+          <w:lang w:eastAsia="zh-CN"/>
+        </w:rPr>
+        <w:t xml:space="preserve"> offers a straightforward yet effective approach to binary classification, estimating the probability of a sample belonging to a specific class using the sigmoid function. By iteratively refining model parameters through optimization techniques like maximum likelihood estimation or gradient descent, Logistic Regression achieves accurate predictions by adjusting to the underlying data distribution and applying a threshold to delineate class boundaries based on </w:t>
       </w:r>
       <w:r>
         <w:rPr>
@@ -1344,60 +1374,6 @@
     </w:p>
     <w:p>
       <w:pPr>
-        <w:jc w:val="both"/>
-        <w:rPr>
-          <w:rFonts w:eastAsia="DengXian"/>
-          <w:lang w:eastAsia="zh-CN"/>
-        </w:rPr>
-      </w:pPr>
-      <w:r>
-        <w:rPr>
-          <w:rFonts w:eastAsia="DengXian"/>
-          <w:lang w:eastAsia="zh-CN"/>
-        </w:rPr>
-        <w:t xml:space="preserve">All predictions provided by these models remain a </w:t>
-      </w:r>
-      <w:r>
-        <w:rPr>
-          <w:rFonts w:eastAsia="DengXian"/>
-          <w:lang w:eastAsia="zh-CN"/>
-        </w:rPr>
-        <w:t>private score</w:t>
-      </w:r>
-      <w:r>
-        <w:rPr>
-          <w:rFonts w:eastAsia="DengXian"/>
-          <w:lang w:eastAsia="zh-CN"/>
-        </w:rPr>
-        <w:t xml:space="preserve"> of 0.5. Thus, we are expecting ensemble models have a higher performance.</w:t>
-      </w:r>
-    </w:p>
-    <w:p>
-      <w:pPr>
-        <w:rPr>
-          <w:rFonts w:eastAsia="DengXian"/>
-          <w:lang w:eastAsia="zh-CN"/>
-        </w:rPr>
-      </w:pPr>
-    </w:p>
-    <w:p>
-      <w:pPr>
-        <w:widowControl/>
-        <w:rPr>
-          <w:rFonts w:eastAsia="DengXian"/>
-          <w:lang w:eastAsia="zh-CN"/>
-        </w:rPr>
-      </w:pPr>
-      <w:r>
-        <w:rPr>
-          <w:rFonts w:eastAsia="DengXian"/>
-          <w:lang w:eastAsia="zh-CN"/>
-        </w:rPr>
-        <w:br w:type="page"/>
-      </w:r>
-    </w:p>
-    <w:p>
-      <w:pPr>
         <w:rPr>
           <w:rFonts w:eastAsia="DengXian"/>
           <w:b/>
@@ -1412,450 +1388,33 @@
           <w:bCs/>
           <w:lang w:eastAsia="zh-CN"/>
         </w:rPr>
-        <w:lastRenderedPageBreak/>
-        <w:t>Ensemble Models</w:t>
-      </w:r>
-    </w:p>
-    <w:p>
-      <w:pPr>
-        <w:rPr>
-          <w:rFonts w:eastAsia="DengXian"/>
-          <w:lang w:eastAsia="zh-CN"/>
-        </w:rPr>
-      </w:pPr>
-    </w:p>
-    <w:p>
-      <w:pPr>
-        <w:jc w:val="both"/>
-        <w:rPr>
-          <w:rFonts w:eastAsia="DengXian" w:hint="eastAsia"/>
-          <w:lang w:eastAsia="zh-CN"/>
-        </w:rPr>
-      </w:pPr>
-      <w:r>
-        <w:rPr>
-          <w:rFonts w:eastAsia="DengXian"/>
-          <w:lang w:eastAsia="zh-CN"/>
-        </w:rPr>
-        <w:t xml:space="preserve">After retrieving the optimized base models, we are able to work with ensemble models. There are two </w:t>
-      </w:r>
-      <w:r>
-        <w:rPr>
-          <w:rFonts w:eastAsia="DengXian"/>
-          <w:lang w:eastAsia="zh-CN"/>
-        </w:rPr>
-        <w:t>types of models, including bagging and boosting. For each ensemble model, we will try different base model and retrieve the best model among them.</w:t>
-      </w:r>
-    </w:p>
-    <w:p>
-      <w:pPr>
-        <w:rPr>
-          <w:rFonts w:eastAsia="DengXian"/>
-          <w:lang w:eastAsia="zh-CN"/>
-        </w:rPr>
-      </w:pPr>
-    </w:p>
-    <w:p>
-      <w:pPr>
-        <w:rPr>
-          <w:rFonts w:eastAsia="DengXian"/>
-          <w:b/>
-          <w:bCs/>
-          <w:lang w:eastAsia="zh-CN"/>
-        </w:rPr>
-      </w:pPr>
-      <w:r>
-        <w:rPr>
-          <w:rFonts w:eastAsia="DengXian"/>
-          <w:b/>
-          <w:bCs/>
-          <w:lang w:eastAsia="zh-CN"/>
-        </w:rPr>
-        <w:t>Bagging</w:t>
-      </w:r>
-    </w:p>
-    <w:p>
-      <w:pPr>
-        <w:rPr>
-          <w:rFonts w:eastAsia="DengXian"/>
-          <w:lang w:eastAsia="zh-CN"/>
-        </w:rPr>
-      </w:pPr>
-    </w:p>
-    <w:p>
-      <w:pPr>
-        <w:rPr>
-          <w:rFonts w:eastAsia="DengXian"/>
-          <w:lang w:eastAsia="zh-CN"/>
-        </w:rPr>
-      </w:pPr>
-      <w:r>
-        <w:rPr>
-          <w:rFonts w:eastAsia="DengXian"/>
-          <w:lang w:eastAsia="zh-CN"/>
-        </w:rPr>
-        <w:t>For each</w:t>
-      </w:r>
-      <w:r>
-        <w:rPr>
-          <w:rFonts w:eastAsia="DengXian"/>
-          <w:lang w:eastAsia="zh-CN"/>
-        </w:rPr>
-        <w:t xml:space="preserve"> bagging</w:t>
-      </w:r>
-      <w:r>
-        <w:rPr>
-          <w:rFonts w:eastAsia="DengXian"/>
-          <w:lang w:eastAsia="zh-CN"/>
-        </w:rPr>
-        <w:t xml:space="preserve"> classifier, it contains </w:t>
-      </w:r>
-      <w:r>
-        <w:rPr>
-          <w:rFonts w:eastAsia="DengXian"/>
-          <w:lang w:eastAsia="zh-CN"/>
-        </w:rPr>
-        <w:t>2</w:t>
-      </w:r>
-      <w:r>
-        <w:rPr>
-          <w:rFonts w:eastAsia="DengXian"/>
-          <w:lang w:eastAsia="zh-CN"/>
-        </w:rPr>
-        <w:t>00</w:t>
-      </w:r>
-      <w:r>
-        <w:rPr>
-          <w:rFonts w:eastAsia="DengXian"/>
-          <w:lang w:eastAsia="zh-CN"/>
-        </w:rPr>
-        <w:t>0</w:t>
-      </w:r>
-      <w:r>
-        <w:rPr>
-          <w:rFonts w:eastAsia="DengXian"/>
-          <w:lang w:eastAsia="zh-CN"/>
-        </w:rPr>
-        <w:t xml:space="preserve"> base models for prediction. To facilitate the understanding of performance difference, each classifier with varied base model will be implemented </w:t>
-      </w:r>
-      <w:r>
-        <w:rPr>
-          <w:rFonts w:eastAsia="DengXian"/>
-          <w:lang w:eastAsia="zh-CN"/>
-        </w:rPr>
-        <w:t>5</w:t>
-      </w:r>
-      <w:r>
-        <w:rPr>
-          <w:rFonts w:eastAsia="DengXian"/>
-          <w:lang w:eastAsia="zh-CN"/>
-        </w:rPr>
-        <w:t xml:space="preserve"> times. The average score determines the overall performance of a classifier.</w:t>
-      </w:r>
-    </w:p>
-    <w:p>
-      <w:pPr>
-        <w:rPr>
-          <w:rFonts w:eastAsia="DengXian"/>
-          <w:lang w:eastAsia="zh-CN"/>
-        </w:rPr>
-      </w:pPr>
-    </w:p>
-    <w:p>
-      <w:pPr>
-        <w:rPr>
-          <w:rFonts w:eastAsia="DengXian"/>
-          <w:b/>
-          <w:bCs/>
-          <w:lang w:eastAsia="zh-CN"/>
-        </w:rPr>
-      </w:pPr>
-      <w:r>
-        <w:rPr>
-          <w:rFonts w:eastAsia="DengXian"/>
-          <w:b/>
-          <w:bCs/>
-          <w:lang w:eastAsia="zh-CN"/>
-        </w:rPr>
-        <w:t xml:space="preserve">Excluding SVM-based Ensemble </w:t>
-      </w:r>
-      <w:r>
-        <w:rPr>
-          <w:rFonts w:eastAsia="DengXian"/>
-          <w:b/>
-          <w:bCs/>
-          <w:lang w:eastAsia="zh-CN"/>
-        </w:rPr>
-        <w:t>Model</w:t>
-      </w:r>
-    </w:p>
-    <w:p>
-      <w:pPr>
-        <w:rPr>
-          <w:rFonts w:eastAsia="DengXian"/>
-          <w:lang w:eastAsia="zh-CN"/>
-        </w:rPr>
-      </w:pPr>
-    </w:p>
-    <w:p>
-      <w:pPr>
-        <w:rPr>
-          <w:rFonts w:eastAsia="DengXian"/>
-          <w:lang w:eastAsia="zh-CN"/>
-        </w:rPr>
-      </w:pPr>
-      <w:r>
-        <w:rPr>
-          <w:rFonts w:eastAsia="DengXian"/>
-          <w:lang w:eastAsia="zh-CN"/>
-        </w:rPr>
-        <w:t xml:space="preserve">Both </w:t>
-      </w:r>
-      <w:proofErr w:type="spellStart"/>
-      <w:r>
-        <w:rPr>
-          <w:rFonts w:eastAsia="DengXian"/>
-          <w:lang w:eastAsia="zh-CN"/>
-        </w:rPr>
-        <w:t>kNN</w:t>
-      </w:r>
-      <w:proofErr w:type="spellEnd"/>
-      <w:r>
-        <w:rPr>
-          <w:rFonts w:eastAsia="DengXian"/>
-          <w:lang w:eastAsia="zh-CN"/>
-        </w:rPr>
-        <w:t xml:space="preserve"> and LR models are used as base models. SVM is excluded because of its extreme computational cost on </w:t>
-      </w:r>
-      <w:r>
-        <w:rPr>
-          <w:rFonts w:eastAsia="DengXian"/>
-          <w:b/>
-          <w:bCs/>
-          <w:lang w:eastAsia="zh-CN"/>
-        </w:rPr>
-        <w:t>each</w:t>
-      </w:r>
-      <w:r>
-        <w:rPr>
-          <w:rFonts w:eastAsia="DengXian"/>
-          <w:b/>
-          <w:bCs/>
-          <w:lang w:eastAsia="zh-CN"/>
-        </w:rPr>
-        <w:t xml:space="preserve"> iteration</w:t>
-      </w:r>
-      <w:r>
-        <w:rPr>
-          <w:rFonts w:eastAsia="DengXian"/>
-          <w:lang w:eastAsia="zh-CN"/>
-        </w:rPr>
-        <w:t>. It is tested that SVM-based Bagging has only 0.5 accuracy score. Considering the low return, the model is excluded from further testing.</w:t>
-      </w:r>
-    </w:p>
-    <w:p>
-      <w:pPr>
-        <w:rPr>
-          <w:rFonts w:eastAsia="DengXian"/>
-          <w:lang w:eastAsia="zh-CN"/>
-        </w:rPr>
-      </w:pPr>
-    </w:p>
-    <w:p>
-      <w:pPr>
-        <w:rPr>
-          <w:rFonts w:eastAsia="DengXian"/>
-          <w:b/>
-          <w:bCs/>
-          <w:lang w:eastAsia="zh-CN"/>
-        </w:rPr>
-      </w:pPr>
-      <w:r>
-        <w:rPr>
-          <w:rFonts w:eastAsia="DengXian"/>
-          <w:b/>
-          <w:bCs/>
-          <w:lang w:eastAsia="zh-CN"/>
-        </w:rPr>
-        <w:t>Random Forest Classifier</w:t>
-      </w:r>
-    </w:p>
-    <w:p>
-      <w:pPr>
-        <w:rPr>
-          <w:rFonts w:eastAsia="DengXian"/>
-          <w:b/>
-          <w:bCs/>
-          <w:lang w:eastAsia="zh-CN"/>
-        </w:rPr>
-      </w:pPr>
-    </w:p>
-    <w:p>
-      <w:pPr>
-        <w:rPr>
-          <w:rFonts w:eastAsia="DengXian"/>
-          <w:lang w:eastAsia="zh-CN"/>
-        </w:rPr>
-      </w:pPr>
-      <w:r>
-        <w:rPr>
-          <w:rFonts w:eastAsia="DengXian"/>
-          <w:lang w:eastAsia="zh-CN"/>
-        </w:rPr>
-        <w:t xml:space="preserve">Inspired by the lectures, </w:t>
-      </w:r>
-      <w:proofErr w:type="gramStart"/>
-      <w:r>
-        <w:rPr>
-          <w:rFonts w:eastAsia="DengXian"/>
-          <w:lang w:eastAsia="zh-CN"/>
-        </w:rPr>
-        <w:t>RandomForestClassfier(</w:t>
-      </w:r>
-      <w:proofErr w:type="gramEnd"/>
-      <w:r>
-        <w:rPr>
-          <w:rFonts w:eastAsia="DengXian"/>
-          <w:lang w:eastAsia="zh-CN"/>
-        </w:rPr>
-        <w:t>) is included to compare with other bagging classifiers. Same as previously, the n_estimator is set to 500 for control experimenting purpose.</w:t>
-      </w:r>
-      <w:r>
-        <w:rPr>
-          <w:rFonts w:eastAsia="DengXian"/>
-          <w:lang w:eastAsia="zh-CN"/>
-        </w:rPr>
-        <w:t xml:space="preserve"> Since decision tree is likely to suffer from the curse of dimensionality, PCA will be performed beforehand.</w:t>
-      </w:r>
-      <w:r>
-        <w:rPr>
-          <w:rFonts w:eastAsia="DengXian"/>
-          <w:lang w:eastAsia="zh-CN"/>
-        </w:rPr>
-        <w:t xml:space="preserve"> </w:t>
-      </w:r>
-    </w:p>
-    <w:p>
-      <w:pPr>
-        <w:rPr>
-          <w:rFonts w:eastAsia="DengXian"/>
-          <w:lang w:eastAsia="zh-CN"/>
-        </w:rPr>
-      </w:pPr>
-    </w:p>
-    <w:p>
-      <w:pPr>
-        <w:rPr>
-          <w:rFonts w:eastAsia="DengXian"/>
-          <w:lang w:eastAsia="zh-CN"/>
-        </w:rPr>
-      </w:pPr>
-      <w:r>
-        <w:rPr>
-          <w:rFonts w:eastAsia="DengXian"/>
-          <w:lang w:eastAsia="zh-CN"/>
-        </w:rPr>
-        <w:t xml:space="preserve">By grid search, we retrieved 0.732 validation score with the best hyperparameters </w:t>
-      </w:r>
-      <w:proofErr w:type="spellStart"/>
-      <w:r>
-        <w:rPr>
-          <w:rFonts w:eastAsia="DengXian"/>
-          <w:lang w:eastAsia="zh-CN"/>
-        </w:rPr>
-        <w:t>max_depth</w:t>
-      </w:r>
-      <w:proofErr w:type="spellEnd"/>
-      <w:r>
-        <w:rPr>
-          <w:rFonts w:eastAsia="DengXian"/>
-          <w:lang w:eastAsia="zh-CN"/>
-        </w:rPr>
-        <w:t xml:space="preserve"> = 10, </w:t>
-      </w:r>
-      <w:proofErr w:type="spellStart"/>
-      <w:r>
-        <w:rPr>
-          <w:rFonts w:eastAsia="DengXian"/>
-          <w:lang w:eastAsia="zh-CN"/>
-        </w:rPr>
-        <w:t>min_simples_leaf</w:t>
-      </w:r>
-      <w:proofErr w:type="spellEnd"/>
-      <w:r>
-        <w:rPr>
-          <w:rFonts w:eastAsia="DengXian"/>
-          <w:lang w:eastAsia="zh-CN"/>
-        </w:rPr>
-        <w:t xml:space="preserve"> = 1, and </w:t>
-      </w:r>
-      <w:proofErr w:type="spellStart"/>
-      <w:r>
-        <w:rPr>
-          <w:rFonts w:eastAsia="DengXian"/>
-          <w:lang w:eastAsia="zh-CN"/>
-        </w:rPr>
-        <w:t>min_samples_split</w:t>
-      </w:r>
-      <w:proofErr w:type="spellEnd"/>
-      <w:r>
-        <w:rPr>
-          <w:rFonts w:eastAsia="DengXian"/>
-          <w:lang w:eastAsia="zh-CN"/>
-        </w:rPr>
-        <w:t xml:space="preserve"> = 2.</w:t>
+        <w:t>Test Case Accuracy</w:t>
       </w:r>
     </w:p>
     <w:p>
       <w:pPr>
         <w:widowControl/>
-      </w:pPr>
-      <w:r>
-        <w:br w:type="page"/>
-      </w:r>
-    </w:p>
-    <w:p>
-      <w:pPr>
-        <w:rPr>
-          <w:rFonts w:eastAsia="DengXian"/>
-          <w:b/>
-          <w:bCs/>
-          <w:lang w:eastAsia="zh-CN"/>
-        </w:rPr>
-      </w:pPr>
-      <w:r>
-        <w:rPr>
-          <w:rFonts w:eastAsia="DengXian"/>
-          <w:b/>
-          <w:bCs/>
-          <w:lang w:eastAsia="zh-CN"/>
-        </w:rPr>
-        <w:lastRenderedPageBreak/>
-        <w:t>Performance result of bagging models</w:t>
-      </w:r>
-    </w:p>
-    <w:p>
-      <w:pPr>
-        <w:rPr>
-          <w:rFonts w:eastAsia="DengXian"/>
-          <w:lang w:eastAsia="zh-CN"/>
-        </w:rPr>
-      </w:pPr>
-      <w:r>
-        <w:rPr>
-          <w:rFonts w:eastAsia="DengXian"/>
-          <w:lang w:eastAsia="zh-CN"/>
-        </w:rPr>
-        <w:t>By submitting the prediction on Kaggle, the following private accuracy score is given:</w:t>
-      </w:r>
-    </w:p>
-    <w:p>
-      <w:pPr>
-        <w:rPr>
-          <w:rFonts w:eastAsia="DengXian"/>
-          <w:lang w:eastAsia="zh-CN"/>
-        </w:rPr>
-      </w:pPr>
+        <w:rPr>
+          <w:rFonts w:eastAsia="DengXian"/>
+          <w:lang w:eastAsia="zh-CN"/>
+        </w:rPr>
+      </w:pPr>
+    </w:p>
+    <w:p>
+      <w:pPr>
+        <w:widowControl/>
+        <w:rPr>
+          <w:rFonts w:eastAsia="DengXian"/>
+          <w:lang w:eastAsia="zh-CN"/>
+        </w:rPr>
+      </w:pPr>
+      <w:r>
+        <w:rPr>
+          <w:rFonts w:eastAsia="DengXian"/>
+          <w:lang w:eastAsia="zh-CN"/>
+        </w:rPr>
+        <w:t>After submitting the predictions of each basic model, the following result is gained:</w:t>
+      </w:r>
     </w:p>
     <w:tbl>
       <w:tblPr>
@@ -1864,13 +1423,799 @@
         <w:tblLook w:val="04A0" w:firstRow="1" w:lastRow="0" w:firstColumn="1" w:lastColumn="0" w:noHBand="0" w:noVBand="1"/>
       </w:tblPr>
       <w:tblGrid>
-        <w:gridCol w:w="1106"/>
-        <w:gridCol w:w="1016"/>
-        <w:gridCol w:w="992"/>
-        <w:gridCol w:w="984"/>
-        <w:gridCol w:w="4332"/>
+        <w:gridCol w:w="2787"/>
+        <w:gridCol w:w="2787"/>
+        <w:gridCol w:w="2788"/>
       </w:tblGrid>
       <w:tr>
+        <w:tc>
+          <w:tcPr>
+            <w:tcW w:w="2787" w:type="dxa"/>
+          </w:tcPr>
+          <w:p>
+            <w:pPr>
+              <w:widowControl/>
+              <w:rPr>
+                <w:rFonts w:eastAsia="DengXian"/>
+                <w:lang w:eastAsia="zh-CN"/>
+              </w:rPr>
+            </w:pPr>
+            <w:r>
+              <w:rPr>
+                <w:rFonts w:eastAsia="DengXian"/>
+                <w:lang w:eastAsia="zh-CN"/>
+              </w:rPr>
+              <w:t>Model</w:t>
+            </w:r>
+          </w:p>
+        </w:tc>
+        <w:tc>
+          <w:tcPr>
+            <w:tcW w:w="2787" w:type="dxa"/>
+          </w:tcPr>
+          <w:p>
+            <w:pPr>
+              <w:widowControl/>
+              <w:rPr>
+                <w:rFonts w:eastAsia="DengXian"/>
+                <w:lang w:eastAsia="zh-CN"/>
+              </w:rPr>
+            </w:pPr>
+            <w:r>
+              <w:rPr>
+                <w:rFonts w:eastAsia="DengXian"/>
+                <w:lang w:eastAsia="zh-CN"/>
+              </w:rPr>
+              <w:t>Private Score</w:t>
+            </w:r>
+          </w:p>
+        </w:tc>
+        <w:tc>
+          <w:tcPr>
+            <w:tcW w:w="2788" w:type="dxa"/>
+          </w:tcPr>
+          <w:p>
+            <w:pPr>
+              <w:widowControl/>
+              <w:rPr>
+                <w:rFonts w:eastAsia="DengXian"/>
+                <w:lang w:eastAsia="zh-CN"/>
+              </w:rPr>
+            </w:pPr>
+            <w:r>
+              <w:rPr>
+                <w:rFonts w:eastAsia="DengXian"/>
+                <w:lang w:eastAsia="zh-CN"/>
+              </w:rPr>
+              <w:t>Public Score</w:t>
+            </w:r>
+          </w:p>
+        </w:tc>
+      </w:tr>
+      <w:tr>
+        <w:tc>
+          <w:tcPr>
+            <w:tcW w:w="2787" w:type="dxa"/>
+          </w:tcPr>
+          <w:p>
+            <w:pPr>
+              <w:widowControl/>
+              <w:rPr>
+                <w:rFonts w:eastAsia="DengXian"/>
+                <w:lang w:eastAsia="zh-CN"/>
+              </w:rPr>
+            </w:pPr>
+            <w:proofErr w:type="spellStart"/>
+            <w:r>
+              <w:rPr>
+                <w:rFonts w:eastAsia="DengXian"/>
+                <w:lang w:eastAsia="zh-CN"/>
+              </w:rPr>
+              <w:t>kNN</w:t>
+            </w:r>
+            <w:proofErr w:type="spellEnd"/>
+          </w:p>
+        </w:tc>
+        <w:tc>
+          <w:tcPr>
+            <w:tcW w:w="2787" w:type="dxa"/>
+          </w:tcPr>
+          <w:p>
+            <w:pPr>
+              <w:widowControl/>
+              <w:rPr>
+                <w:rFonts w:eastAsia="DengXian"/>
+                <w:lang w:eastAsia="zh-CN"/>
+              </w:rPr>
+            </w:pPr>
+            <w:r>
+              <w:rPr>
+                <w:rFonts w:eastAsia="DengXian"/>
+                <w:lang w:eastAsia="zh-CN"/>
+              </w:rPr>
+              <w:t>0.499</w:t>
+            </w:r>
+          </w:p>
+        </w:tc>
+        <w:tc>
+          <w:tcPr>
+            <w:tcW w:w="2788" w:type="dxa"/>
+          </w:tcPr>
+          <w:p>
+            <w:pPr>
+              <w:widowControl/>
+              <w:rPr>
+                <w:rFonts w:eastAsia="DengXian"/>
+                <w:lang w:eastAsia="zh-CN"/>
+              </w:rPr>
+            </w:pPr>
+            <w:r>
+              <w:rPr>
+                <w:rFonts w:eastAsia="DengXian"/>
+                <w:lang w:eastAsia="zh-CN"/>
+              </w:rPr>
+              <w:t>0.496</w:t>
+            </w:r>
+          </w:p>
+        </w:tc>
+      </w:tr>
+      <w:tr>
+        <w:tc>
+          <w:tcPr>
+            <w:tcW w:w="2787" w:type="dxa"/>
+          </w:tcPr>
+          <w:p>
+            <w:pPr>
+              <w:widowControl/>
+              <w:rPr>
+                <w:rFonts w:eastAsia="DengXian"/>
+                <w:lang w:eastAsia="zh-CN"/>
+              </w:rPr>
+            </w:pPr>
+            <w:r>
+              <w:rPr>
+                <w:rFonts w:eastAsia="DengXian"/>
+                <w:lang w:eastAsia="zh-CN"/>
+              </w:rPr>
+              <w:t>SVM</w:t>
+            </w:r>
+          </w:p>
+        </w:tc>
+        <w:tc>
+          <w:tcPr>
+            <w:tcW w:w="2787" w:type="dxa"/>
+          </w:tcPr>
+          <w:p>
+            <w:pPr>
+              <w:widowControl/>
+              <w:rPr>
+                <w:rFonts w:eastAsia="DengXian"/>
+                <w:lang w:eastAsia="zh-CN"/>
+              </w:rPr>
+            </w:pPr>
+            <w:r>
+              <w:rPr>
+                <w:rFonts w:eastAsia="DengXian"/>
+                <w:lang w:eastAsia="zh-CN"/>
+              </w:rPr>
+              <w:t>0.500</w:t>
+            </w:r>
+          </w:p>
+        </w:tc>
+        <w:tc>
+          <w:tcPr>
+            <w:tcW w:w="2788" w:type="dxa"/>
+          </w:tcPr>
+          <w:p>
+            <w:pPr>
+              <w:widowControl/>
+              <w:rPr>
+                <w:rFonts w:eastAsia="DengXian"/>
+                <w:lang w:eastAsia="zh-CN"/>
+              </w:rPr>
+            </w:pPr>
+            <w:r>
+              <w:rPr>
+                <w:rFonts w:eastAsia="DengXian"/>
+                <w:lang w:eastAsia="zh-CN"/>
+              </w:rPr>
+              <w:t>0.500</w:t>
+            </w:r>
+          </w:p>
+        </w:tc>
+      </w:tr>
+      <w:tr>
+        <w:tc>
+          <w:tcPr>
+            <w:tcW w:w="2787" w:type="dxa"/>
+          </w:tcPr>
+          <w:p>
+            <w:pPr>
+              <w:widowControl/>
+              <w:rPr>
+                <w:rFonts w:eastAsia="DengXian"/>
+                <w:lang w:eastAsia="zh-CN"/>
+              </w:rPr>
+            </w:pPr>
+            <w:proofErr w:type="spellStart"/>
+            <w:r>
+              <w:rPr>
+                <w:rFonts w:eastAsia="DengXian"/>
+                <w:lang w:eastAsia="zh-CN"/>
+              </w:rPr>
+              <w:t>LogR</w:t>
+            </w:r>
+            <w:proofErr w:type="spellEnd"/>
+          </w:p>
+        </w:tc>
+        <w:tc>
+          <w:tcPr>
+            <w:tcW w:w="2787" w:type="dxa"/>
+          </w:tcPr>
+          <w:p>
+            <w:pPr>
+              <w:widowControl/>
+              <w:rPr>
+                <w:rFonts w:eastAsia="DengXian"/>
+                <w:lang w:eastAsia="zh-CN"/>
+              </w:rPr>
+            </w:pPr>
+            <w:r>
+              <w:rPr>
+                <w:rFonts w:eastAsia="DengXian"/>
+                <w:lang w:eastAsia="zh-CN"/>
+              </w:rPr>
+              <w:t>0.499</w:t>
+            </w:r>
+          </w:p>
+        </w:tc>
+        <w:tc>
+          <w:tcPr>
+            <w:tcW w:w="2788" w:type="dxa"/>
+          </w:tcPr>
+          <w:p>
+            <w:pPr>
+              <w:widowControl/>
+              <w:rPr>
+                <w:rFonts w:eastAsia="DengXian"/>
+                <w:lang w:eastAsia="zh-CN"/>
+              </w:rPr>
+            </w:pPr>
+            <w:r>
+              <w:rPr>
+                <w:rFonts w:eastAsia="DengXian"/>
+                <w:lang w:eastAsia="zh-CN"/>
+              </w:rPr>
+              <w:t>0.491</w:t>
+            </w:r>
+          </w:p>
+        </w:tc>
+      </w:tr>
+    </w:tbl>
+    <w:p>
+      <w:pPr>
+        <w:widowControl/>
+        <w:rPr>
+          <w:rFonts w:eastAsia="DengXian"/>
+          <w:lang w:eastAsia="zh-CN"/>
+        </w:rPr>
+      </w:pPr>
+      <w:r>
+        <w:rPr>
+          <w:rFonts w:eastAsia="DengXian"/>
+          <w:lang w:eastAsia="zh-CN"/>
+        </w:rPr>
+        <w:br w:type="page"/>
+      </w:r>
+    </w:p>
+    <w:p>
+      <w:pPr>
+        <w:rPr>
+          <w:rFonts w:eastAsia="DengXian"/>
+          <w:b/>
+          <w:bCs/>
+          <w:lang w:eastAsia="zh-CN"/>
+        </w:rPr>
+      </w:pPr>
+      <w:r>
+        <w:rPr>
+          <w:rFonts w:eastAsia="DengXian"/>
+          <w:b/>
+          <w:bCs/>
+          <w:lang w:eastAsia="zh-CN"/>
+        </w:rPr>
+        <w:lastRenderedPageBreak/>
+        <w:t>Ensemble Models</w:t>
+      </w:r>
+    </w:p>
+    <w:p>
+      <w:pPr>
+        <w:rPr>
+          <w:rFonts w:eastAsia="DengXian"/>
+          <w:lang w:eastAsia="zh-CN"/>
+        </w:rPr>
+      </w:pPr>
+    </w:p>
+    <w:p>
+      <w:pPr>
+        <w:jc w:val="both"/>
+        <w:rPr>
+          <w:rFonts w:eastAsia="DengXian" w:hint="eastAsia"/>
+          <w:lang w:eastAsia="zh-CN"/>
+        </w:rPr>
+      </w:pPr>
+      <w:r>
+        <w:rPr>
+          <w:rFonts w:eastAsia="DengXian"/>
+          <w:lang w:eastAsia="zh-CN"/>
+        </w:rPr>
+        <w:t xml:space="preserve">After retrieving the optimized base models, we are able to work with ensemble models. There are two </w:t>
+      </w:r>
+      <w:r>
+        <w:rPr>
+          <w:rFonts w:eastAsia="DengXian"/>
+          <w:lang w:eastAsia="zh-CN"/>
+        </w:rPr>
+        <w:t>types of models, including bagging and boosting. For each ensemble model, we will try different base model and retrieve the best model among them.</w:t>
+      </w:r>
+    </w:p>
+    <w:p>
+      <w:pPr>
+        <w:rPr>
+          <w:rFonts w:eastAsia="DengXian"/>
+          <w:lang w:eastAsia="zh-CN"/>
+        </w:rPr>
+      </w:pPr>
+    </w:p>
+    <w:p>
+      <w:pPr>
+        <w:rPr>
+          <w:rFonts w:eastAsia="DengXian"/>
+          <w:b/>
+          <w:bCs/>
+          <w:lang w:eastAsia="zh-CN"/>
+        </w:rPr>
+      </w:pPr>
+      <w:r>
+        <w:rPr>
+          <w:rFonts w:eastAsia="DengXian"/>
+          <w:b/>
+          <w:bCs/>
+          <w:lang w:eastAsia="zh-CN"/>
+        </w:rPr>
+        <w:t xml:space="preserve">Excluding SVM-based Ensemble </w:t>
+      </w:r>
+      <w:r>
+        <w:rPr>
+          <w:rFonts w:eastAsia="DengXian"/>
+          <w:b/>
+          <w:bCs/>
+          <w:lang w:eastAsia="zh-CN"/>
+        </w:rPr>
+        <w:t>Model</w:t>
+      </w:r>
+    </w:p>
+    <w:p>
+      <w:pPr>
+        <w:rPr>
+          <w:rFonts w:eastAsia="DengXian"/>
+          <w:lang w:eastAsia="zh-CN"/>
+        </w:rPr>
+      </w:pPr>
+    </w:p>
+    <w:p>
+      <w:pPr>
+        <w:rPr>
+          <w:rFonts w:eastAsia="DengXian"/>
+          <w:lang w:eastAsia="zh-CN"/>
+        </w:rPr>
+      </w:pPr>
+      <w:r>
+        <w:rPr>
+          <w:rFonts w:eastAsia="DengXian"/>
+          <w:lang w:eastAsia="zh-CN"/>
+        </w:rPr>
+        <w:t xml:space="preserve">Both </w:t>
+      </w:r>
+      <w:proofErr w:type="spellStart"/>
+      <w:r>
+        <w:rPr>
+          <w:rFonts w:eastAsia="DengXian"/>
+          <w:lang w:eastAsia="zh-CN"/>
+        </w:rPr>
+        <w:t>kNN</w:t>
+      </w:r>
+      <w:proofErr w:type="spellEnd"/>
+      <w:r>
+        <w:rPr>
+          <w:rFonts w:eastAsia="DengXian"/>
+          <w:lang w:eastAsia="zh-CN"/>
+        </w:rPr>
+        <w:t xml:space="preserve"> and </w:t>
+      </w:r>
+      <w:proofErr w:type="spellStart"/>
+      <w:r>
+        <w:rPr>
+          <w:rFonts w:eastAsia="DengXian"/>
+          <w:lang w:eastAsia="zh-CN"/>
+        </w:rPr>
+        <w:t>L</w:t>
+      </w:r>
+      <w:r>
+        <w:rPr>
+          <w:rFonts w:eastAsia="DengXian"/>
+          <w:lang w:eastAsia="zh-CN"/>
+        </w:rPr>
+        <w:t>og</w:t>
+      </w:r>
+      <w:r>
+        <w:rPr>
+          <w:rFonts w:eastAsia="DengXian"/>
+          <w:lang w:eastAsia="zh-CN"/>
+        </w:rPr>
+        <w:t>R</w:t>
+      </w:r>
+      <w:proofErr w:type="spellEnd"/>
+      <w:r>
+        <w:rPr>
+          <w:rFonts w:eastAsia="DengXian"/>
+          <w:lang w:eastAsia="zh-CN"/>
+        </w:rPr>
+        <w:t xml:space="preserve"> models are used as base models. SVM is excluded because of its extreme computational cost on </w:t>
+      </w:r>
+      <w:r>
+        <w:rPr>
+          <w:rFonts w:eastAsia="DengXian"/>
+          <w:b/>
+          <w:bCs/>
+          <w:lang w:eastAsia="zh-CN"/>
+        </w:rPr>
+        <w:t>each</w:t>
+      </w:r>
+      <w:r>
+        <w:rPr>
+          <w:rFonts w:eastAsia="DengXian"/>
+          <w:b/>
+          <w:bCs/>
+          <w:lang w:eastAsia="zh-CN"/>
+        </w:rPr>
+        <w:t xml:space="preserve"> iteration</w:t>
+      </w:r>
+      <w:r>
+        <w:rPr>
+          <w:rFonts w:eastAsia="DengXian"/>
+          <w:lang w:eastAsia="zh-CN"/>
+        </w:rPr>
+        <w:t>. It is tested that SVM-based Bagging has only 0.5 accuracy score. Considering the low return, the model is excluded from further testing.</w:t>
+      </w:r>
+    </w:p>
+    <w:p>
+      <w:pPr>
+        <w:rPr>
+          <w:rFonts w:eastAsia="DengXian"/>
+          <w:lang w:eastAsia="zh-CN"/>
+        </w:rPr>
+      </w:pPr>
+    </w:p>
+    <w:p>
+      <w:pPr>
+        <w:rPr>
+          <w:rFonts w:eastAsia="DengXian"/>
+          <w:b/>
+          <w:bCs/>
+          <w:lang w:eastAsia="zh-CN"/>
+        </w:rPr>
+      </w:pPr>
+      <w:r>
+        <w:rPr>
+          <w:rFonts w:eastAsia="DengXian"/>
+          <w:b/>
+          <w:bCs/>
+          <w:lang w:eastAsia="zh-CN"/>
+        </w:rPr>
+        <w:t>Bagging</w:t>
+      </w:r>
+    </w:p>
+    <w:p>
+      <w:pPr>
+        <w:rPr>
+          <w:rFonts w:eastAsia="DengXian"/>
+          <w:lang w:eastAsia="zh-CN"/>
+        </w:rPr>
+      </w:pPr>
+    </w:p>
+    <w:p>
+      <w:pPr>
+        <w:rPr>
+          <w:rFonts w:eastAsia="DengXian"/>
+          <w:lang w:eastAsia="zh-CN"/>
+        </w:rPr>
+      </w:pPr>
+      <w:r>
+        <w:rPr>
+          <w:rFonts w:eastAsia="DengXian"/>
+          <w:lang w:eastAsia="zh-CN"/>
+        </w:rPr>
+        <w:t>For each</w:t>
+      </w:r>
+      <w:r>
+        <w:rPr>
+          <w:rFonts w:eastAsia="DengXian"/>
+          <w:lang w:eastAsia="zh-CN"/>
+        </w:rPr>
+        <w:t xml:space="preserve"> bagging</w:t>
+      </w:r>
+      <w:r>
+        <w:rPr>
+          <w:rFonts w:eastAsia="DengXian"/>
+          <w:lang w:eastAsia="zh-CN"/>
+        </w:rPr>
+        <w:t xml:space="preserve"> classifier, it contains </w:t>
+      </w:r>
+      <w:r>
+        <w:rPr>
+          <w:rFonts w:eastAsia="DengXian"/>
+          <w:lang w:eastAsia="zh-CN"/>
+        </w:rPr>
+        <w:t>2</w:t>
+      </w:r>
+      <w:r>
+        <w:rPr>
+          <w:rFonts w:eastAsia="DengXian"/>
+          <w:lang w:eastAsia="zh-CN"/>
+        </w:rPr>
+        <w:t>00</w:t>
+      </w:r>
+      <w:r>
+        <w:rPr>
+          <w:rFonts w:eastAsia="DengXian"/>
+          <w:lang w:eastAsia="zh-CN"/>
+        </w:rPr>
+        <w:t>0</w:t>
+      </w:r>
+      <w:r>
+        <w:rPr>
+          <w:rFonts w:eastAsia="DengXian"/>
+          <w:lang w:eastAsia="zh-CN"/>
+        </w:rPr>
+        <w:t xml:space="preserve"> base models for prediction. To facilitate the understanding of performance difference, each classifier with varied base model will be implemented </w:t>
+      </w:r>
+      <w:r>
+        <w:rPr>
+          <w:rFonts w:eastAsia="DengXian"/>
+          <w:lang w:eastAsia="zh-CN"/>
+        </w:rPr>
+        <w:t>5</w:t>
+      </w:r>
+      <w:r>
+        <w:rPr>
+          <w:rFonts w:eastAsia="DengXian"/>
+          <w:lang w:eastAsia="zh-CN"/>
+        </w:rPr>
+        <w:t xml:space="preserve"> times. The average score determines the overall performance of a classifier.</w:t>
+      </w:r>
+    </w:p>
+    <w:p>
+      <w:pPr>
+        <w:rPr>
+          <w:rFonts w:eastAsia="DengXian"/>
+          <w:lang w:eastAsia="zh-CN"/>
+        </w:rPr>
+      </w:pPr>
+    </w:p>
+    <w:p>
+      <w:pPr>
+        <w:rPr>
+          <w:rFonts w:eastAsia="DengXian"/>
+          <w:b/>
+          <w:bCs/>
+          <w:lang w:eastAsia="zh-CN"/>
+        </w:rPr>
+      </w:pPr>
+      <w:r>
+        <w:rPr>
+          <w:rFonts w:eastAsia="DengXian"/>
+          <w:b/>
+          <w:bCs/>
+          <w:lang w:eastAsia="zh-CN"/>
+        </w:rPr>
+        <w:t>Random Forest Classifier</w:t>
+      </w:r>
+    </w:p>
+    <w:p>
+      <w:pPr>
+        <w:rPr>
+          <w:rFonts w:eastAsia="DengXian"/>
+          <w:b/>
+          <w:bCs/>
+          <w:lang w:eastAsia="zh-CN"/>
+        </w:rPr>
+      </w:pPr>
+    </w:p>
+    <w:p>
+      <w:pPr>
+        <w:rPr>
+          <w:rFonts w:eastAsia="DengXian"/>
+          <w:lang w:eastAsia="zh-CN"/>
+        </w:rPr>
+      </w:pPr>
+      <w:r>
+        <w:rPr>
+          <w:rFonts w:eastAsia="DengXian"/>
+          <w:lang w:eastAsia="zh-CN"/>
+        </w:rPr>
+        <w:t xml:space="preserve">Inspired by the lectures, </w:t>
+      </w:r>
+      <w:proofErr w:type="gramStart"/>
+      <w:r>
+        <w:rPr>
+          <w:rFonts w:eastAsia="DengXian"/>
+          <w:lang w:eastAsia="zh-CN"/>
+        </w:rPr>
+        <w:t>RandomForestClassfier(</w:t>
+      </w:r>
+      <w:proofErr w:type="gramEnd"/>
+      <w:r>
+        <w:rPr>
+          <w:rFonts w:eastAsia="DengXian"/>
+          <w:lang w:eastAsia="zh-CN"/>
+        </w:rPr>
+        <w:t>) is included to compare with other bagging classifiers. Same as previously, the n_estimator is set to 500 for control experimenting purpose.</w:t>
+      </w:r>
+      <w:r>
+        <w:rPr>
+          <w:rFonts w:eastAsia="DengXian"/>
+          <w:lang w:eastAsia="zh-CN"/>
+        </w:rPr>
+        <w:t xml:space="preserve"> Since decision tree is likely to suffer from the curse of dimensionality, PCA will be performed beforehand.</w:t>
+      </w:r>
+      <w:r>
+        <w:rPr>
+          <w:rFonts w:eastAsia="DengXian"/>
+          <w:lang w:eastAsia="zh-CN"/>
+        </w:rPr>
+        <w:t xml:space="preserve"> </w:t>
+      </w:r>
+    </w:p>
+    <w:p>
+      <w:pPr>
+        <w:rPr>
+          <w:rFonts w:eastAsia="DengXian"/>
+          <w:lang w:eastAsia="zh-CN"/>
+        </w:rPr>
+      </w:pPr>
+    </w:p>
+    <w:p>
+      <w:pPr>
+        <w:rPr>
+          <w:rFonts w:eastAsia="DengXian"/>
+          <w:lang w:eastAsia="zh-CN"/>
+        </w:rPr>
+      </w:pPr>
+      <w:r>
+        <w:rPr>
+          <w:rFonts w:eastAsia="DengXian"/>
+          <w:lang w:eastAsia="zh-CN"/>
+        </w:rPr>
+        <w:t xml:space="preserve">By grid search, we retrieved 0.732 validation score with the best hyperparameters </w:t>
+      </w:r>
+      <w:proofErr w:type="spellStart"/>
+      <w:r>
+        <w:rPr>
+          <w:rFonts w:eastAsia="DengXian"/>
+          <w:lang w:eastAsia="zh-CN"/>
+        </w:rPr>
+        <w:t>max_depth</w:t>
+      </w:r>
+      <w:proofErr w:type="spellEnd"/>
+      <w:r>
+        <w:rPr>
+          <w:rFonts w:eastAsia="DengXian"/>
+          <w:lang w:eastAsia="zh-CN"/>
+        </w:rPr>
+        <w:t xml:space="preserve"> = 10, </w:t>
+      </w:r>
+      <w:proofErr w:type="spellStart"/>
+      <w:r>
+        <w:rPr>
+          <w:rFonts w:eastAsia="DengXian"/>
+          <w:lang w:eastAsia="zh-CN"/>
+        </w:rPr>
+        <w:t>min_simples_leaf</w:t>
+      </w:r>
+      <w:proofErr w:type="spellEnd"/>
+      <w:r>
+        <w:rPr>
+          <w:rFonts w:eastAsia="DengXian"/>
+          <w:lang w:eastAsia="zh-CN"/>
+        </w:rPr>
+        <w:t xml:space="preserve"> = 1, and </w:t>
+      </w:r>
+      <w:proofErr w:type="spellStart"/>
+      <w:r>
+        <w:rPr>
+          <w:rFonts w:eastAsia="DengXian"/>
+          <w:lang w:eastAsia="zh-CN"/>
+        </w:rPr>
+        <w:t>min_samples_split</w:t>
+      </w:r>
+      <w:proofErr w:type="spellEnd"/>
+      <w:r>
+        <w:rPr>
+          <w:rFonts w:eastAsia="DengXian"/>
+          <w:lang w:eastAsia="zh-CN"/>
+        </w:rPr>
+        <w:t xml:space="preserve"> = 2.</w:t>
+      </w:r>
+    </w:p>
+    <w:p>
+      <w:pPr>
+        <w:widowControl/>
+      </w:pPr>
+      <w:r>
+        <w:br w:type="page"/>
+      </w:r>
+    </w:p>
+    <w:p>
+      <w:pPr>
+        <w:rPr>
+          <w:rFonts w:eastAsia="DengXian"/>
+          <w:b/>
+          <w:bCs/>
+          <w:lang w:eastAsia="zh-CN"/>
+        </w:rPr>
+      </w:pPr>
+      <w:r>
+        <w:rPr>
+          <w:rFonts w:eastAsia="DengXian"/>
+          <w:b/>
+          <w:bCs/>
+          <w:lang w:eastAsia="zh-CN"/>
+        </w:rPr>
+        <w:lastRenderedPageBreak/>
+        <w:t>Performance result of bagging models</w:t>
+      </w:r>
+    </w:p>
+    <w:p>
+      <w:pPr>
+        <w:rPr>
+          <w:rFonts w:eastAsia="DengXian"/>
+          <w:lang w:eastAsia="zh-CN"/>
+        </w:rPr>
+      </w:pPr>
+      <w:r>
+        <w:rPr>
+          <w:rFonts w:eastAsia="DengXian"/>
+          <w:lang w:eastAsia="zh-CN"/>
+        </w:rPr>
+        <w:t>By submitting the prediction on Kaggle, the following private accuracy score is given:</w:t>
+      </w:r>
+    </w:p>
+    <w:p>
+      <w:pPr>
+        <w:rPr>
+          <w:rFonts w:eastAsia="DengXian"/>
+          <w:lang w:eastAsia="zh-CN"/>
+        </w:rPr>
+      </w:pPr>
+    </w:p>
+    <w:tbl>
+      <w:tblPr>
+        <w:tblStyle w:val="af2"/>
+        <w:tblW w:w="0" w:type="auto"/>
+        <w:jc w:val="center"/>
+        <w:tblLook w:val="04A0" w:firstRow="1" w:lastRow="0" w:firstColumn="1" w:lastColumn="0" w:noHBand="0" w:noVBand="1"/>
+      </w:tblPr>
+      <w:tblGrid>
+        <w:gridCol w:w="1106"/>
+        <w:gridCol w:w="2010"/>
+        <w:gridCol w:w="1909"/>
+        <w:gridCol w:w="3407"/>
+      </w:tblGrid>
+      <w:tr>
+        <w:trPr>
+          <w:jc w:val="center"/>
+        </w:trPr>
         <w:tc>
           <w:tcPr>
             <w:tcW w:w="1106" w:type="dxa"/>
@@ -1893,7 +2238,7 @@
         </w:tc>
         <w:tc>
           <w:tcPr>
-            <w:tcW w:w="1016" w:type="dxa"/>
+            <w:tcW w:w="2010" w:type="dxa"/>
           </w:tcPr>
           <w:p>
             <w:pPr>
@@ -1902,18 +2247,27 @@
                 <w:lang w:eastAsia="zh-CN"/>
               </w:rPr>
             </w:pPr>
-            <w:r>
-              <w:rPr>
-                <w:rFonts w:eastAsia="DengXian"/>
-                <w:lang w:eastAsia="zh-CN"/>
-              </w:rPr>
-              <w:t>kNN Bagging</w:t>
+            <w:proofErr w:type="spellStart"/>
+            <w:r>
+              <w:rPr>
+                <w:rFonts w:eastAsia="DengXian"/>
+                <w:lang w:eastAsia="zh-CN"/>
+              </w:rPr>
+              <w:t>kNN</w:t>
+            </w:r>
+            <w:proofErr w:type="spellEnd"/>
+            <w:r>
+              <w:rPr>
+                <w:rFonts w:eastAsia="DengXian"/>
+                <w:lang w:eastAsia="zh-CN"/>
+              </w:rPr>
+              <w:t xml:space="preserve"> Bagging</w:t>
             </w:r>
           </w:p>
         </w:tc>
         <w:tc>
           <w:tcPr>
-            <w:tcW w:w="992" w:type="dxa"/>
+            <w:tcW w:w="1909" w:type="dxa"/>
           </w:tcPr>
           <w:p>
             <w:pPr>
@@ -1922,38 +2276,41 @@
                 <w:lang w:eastAsia="zh-CN"/>
               </w:rPr>
             </w:pPr>
-            <w:r>
-              <w:rPr>
-                <w:rFonts w:eastAsia="DengXian"/>
-                <w:lang w:eastAsia="zh-CN"/>
-              </w:rPr>
-              <w:t>SVM Bagging</w:t>
+            <w:proofErr w:type="spellStart"/>
+            <w:r>
+              <w:rPr>
+                <w:rFonts w:eastAsia="DengXian"/>
+                <w:lang w:eastAsia="zh-CN"/>
+              </w:rPr>
+              <w:t>L</w:t>
+            </w:r>
+            <w:r>
+              <w:rPr>
+                <w:rFonts w:eastAsia="DengXian"/>
+                <w:lang w:eastAsia="zh-CN"/>
+              </w:rPr>
+              <w:t>og</w:t>
+            </w:r>
+            <w:r>
+              <w:rPr>
+                <w:rFonts w:eastAsia="DengXian"/>
+                <w:lang w:eastAsia="zh-CN"/>
+              </w:rPr>
+              <w:t>R</w:t>
+            </w:r>
+            <w:proofErr w:type="spellEnd"/>
+            <w:r>
+              <w:rPr>
+                <w:rFonts w:eastAsia="DengXian"/>
+                <w:lang w:eastAsia="zh-CN"/>
+              </w:rPr>
+              <w:t xml:space="preserve"> Bagging</w:t>
             </w:r>
           </w:p>
         </w:tc>
         <w:tc>
           <w:tcPr>
-            <w:tcW w:w="850" w:type="dxa"/>
-          </w:tcPr>
-          <w:p>
-            <w:pPr>
-              <w:rPr>
-                <w:rFonts w:eastAsia="DengXian"/>
-                <w:lang w:eastAsia="zh-CN"/>
-              </w:rPr>
-            </w:pPr>
-            <w:r>
-              <w:rPr>
-                <w:rFonts w:eastAsia="DengXian"/>
-                <w:lang w:eastAsia="zh-CN"/>
-              </w:rPr>
-              <w:t>LR Bagging</w:t>
-            </w:r>
-          </w:p>
-        </w:tc>
-        <w:tc>
-          <w:tcPr>
-            <w:tcW w:w="4332" w:type="dxa"/>
+            <w:tcW w:w="3407" w:type="dxa"/>
           </w:tcPr>
           <w:p>
             <w:pPr>
@@ -1991,6 +2348,9 @@
         </w:tc>
       </w:tr>
       <w:tr>
+        <w:trPr>
+          <w:jc w:val="center"/>
+        </w:trPr>
         <w:tc>
           <w:tcPr>
             <w:tcW w:w="1106" w:type="dxa"/>
@@ -2013,7 +2373,7 @@
         </w:tc>
         <w:tc>
           <w:tcPr>
-            <w:tcW w:w="1016" w:type="dxa"/>
+            <w:tcW w:w="2010" w:type="dxa"/>
           </w:tcPr>
           <w:p>
             <w:pPr>
@@ -2027,13 +2387,27 @@
                 <w:rFonts w:eastAsia="DengXian"/>
                 <w:lang w:eastAsia="zh-CN"/>
               </w:rPr>
+              <w:t>(</w:t>
+            </w:r>
+            <w:r>
+              <w:rPr>
+                <w:rFonts w:eastAsia="DengXian"/>
+                <w:lang w:eastAsia="zh-CN"/>
+              </w:rPr>
               <w:t>0.500</w:t>
+            </w:r>
+            <w:r>
+              <w:rPr>
+                <w:rFonts w:eastAsia="DengXian"/>
+                <w:lang w:eastAsia="zh-CN"/>
+              </w:rPr>
+              <w:t>, 0.498)</w:t>
             </w:r>
           </w:p>
         </w:tc>
         <w:tc>
           <w:tcPr>
-            <w:tcW w:w="992" w:type="dxa"/>
+            <w:tcW w:w="1909" w:type="dxa"/>
           </w:tcPr>
           <w:p>
             <w:pPr>
@@ -2047,13 +2421,27 @@
                 <w:rFonts w:eastAsia="DengXian"/>
                 <w:lang w:eastAsia="zh-CN"/>
               </w:rPr>
-              <w:t>0.500</w:t>
+              <w:t>(</w:t>
+            </w:r>
+            <w:r>
+              <w:rPr>
+                <w:rFonts w:eastAsia="DengXian"/>
+                <w:lang w:eastAsia="zh-CN"/>
+              </w:rPr>
+              <w:t>0.499</w:t>
+            </w:r>
+            <w:r>
+              <w:rPr>
+                <w:rFonts w:eastAsia="DengXian"/>
+                <w:lang w:eastAsia="zh-CN"/>
+              </w:rPr>
+              <w:t>, 0.505)</w:t>
             </w:r>
           </w:p>
         </w:tc>
         <w:tc>
           <w:tcPr>
-            <w:tcW w:w="850" w:type="dxa"/>
+            <w:tcW w:w="3407" w:type="dxa"/>
           </w:tcPr>
           <w:p>
             <w:pPr>
@@ -2067,25 +2455,29 @@
                 <w:rFonts w:eastAsia="DengXian"/>
                 <w:lang w:eastAsia="zh-CN"/>
               </w:rPr>
-              <w:t>0.499</w:t>
-            </w:r>
-          </w:p>
-        </w:tc>
-        <w:tc>
-          <w:tcPr>
-            <w:tcW w:w="4332" w:type="dxa"/>
-          </w:tcPr>
-          <w:p>
-            <w:pPr>
-              <w:rPr>
-                <w:rFonts w:eastAsia="DengXian"/>
-                <w:lang w:eastAsia="zh-CN"/>
-              </w:rPr>
-            </w:pPr>
+              <w:t>(</w:t>
+            </w:r>
+            <w:r>
+              <w:rPr>
+                <w:rFonts w:eastAsia="DengXian"/>
+                <w:lang w:eastAsia="zh-CN"/>
+              </w:rPr>
+              <w:t>0.500</w:t>
+            </w:r>
+            <w:r>
+              <w:rPr>
+                <w:rFonts w:eastAsia="DengXian"/>
+                <w:lang w:eastAsia="zh-CN"/>
+              </w:rPr>
+              <w:t>, 0.500)</w:t>
+            </w:r>
           </w:p>
         </w:tc>
       </w:tr>
       <w:tr>
+        <w:trPr>
+          <w:jc w:val="center"/>
+        </w:trPr>
         <w:tc>
           <w:tcPr>
             <w:tcW w:w="1106" w:type="dxa"/>
@@ -2108,7 +2500,7 @@
         </w:tc>
         <w:tc>
           <w:tcPr>
-            <w:tcW w:w="1016" w:type="dxa"/>
+            <w:tcW w:w="2010" w:type="dxa"/>
           </w:tcPr>
           <w:p>
             <w:pPr>
@@ -2122,13 +2514,27 @@
                 <w:rFonts w:eastAsia="DengXian"/>
                 <w:lang w:eastAsia="zh-CN"/>
               </w:rPr>
+              <w:t>(</w:t>
+            </w:r>
+            <w:r>
+              <w:rPr>
+                <w:rFonts w:eastAsia="DengXian"/>
+                <w:lang w:eastAsia="zh-CN"/>
+              </w:rPr>
               <w:t>0.499</w:t>
+            </w:r>
+            <w:r>
+              <w:rPr>
+                <w:rFonts w:eastAsia="DengXian"/>
+                <w:lang w:eastAsia="zh-CN"/>
+              </w:rPr>
+              <w:t>, 0.499)</w:t>
             </w:r>
           </w:p>
         </w:tc>
         <w:tc>
           <w:tcPr>
-            <w:tcW w:w="992" w:type="dxa"/>
+            <w:tcW w:w="1909" w:type="dxa"/>
           </w:tcPr>
           <w:p>
             <w:pPr>
@@ -2142,13 +2548,27 @@
                 <w:rFonts w:eastAsia="DengXian"/>
                 <w:lang w:eastAsia="zh-CN"/>
               </w:rPr>
+              <w:t>(</w:t>
+            </w:r>
+            <w:r>
+              <w:rPr>
+                <w:rFonts w:eastAsia="DengXian"/>
+                <w:lang w:eastAsia="zh-CN"/>
+              </w:rPr>
               <w:t>0.500</w:t>
+            </w:r>
+            <w:r>
+              <w:rPr>
+                <w:rFonts w:eastAsia="DengXian"/>
+                <w:lang w:eastAsia="zh-CN"/>
+              </w:rPr>
+              <w:t>, 0.505)</w:t>
             </w:r>
           </w:p>
         </w:tc>
         <w:tc>
           <w:tcPr>
-            <w:tcW w:w="850" w:type="dxa"/>
+            <w:tcW w:w="3407" w:type="dxa"/>
           </w:tcPr>
           <w:p>
             <w:pPr>
@@ -2162,25 +2582,15 @@
                 <w:rFonts w:eastAsia="DengXian"/>
                 <w:lang w:eastAsia="zh-CN"/>
               </w:rPr>
-              <w:t>0.500</w:t>
-            </w:r>
-          </w:p>
-        </w:tc>
-        <w:tc>
-          <w:tcPr>
-            <w:tcW w:w="4332" w:type="dxa"/>
-          </w:tcPr>
-          <w:p>
-            <w:pPr>
-              <w:rPr>
-                <w:rFonts w:eastAsia="DengXian"/>
-                <w:lang w:eastAsia="zh-CN"/>
-              </w:rPr>
-            </w:pPr>
+              <w:t>(0.500, 0.500)</w:t>
+            </w:r>
           </w:p>
         </w:tc>
       </w:tr>
       <w:tr>
+        <w:trPr>
+          <w:jc w:val="center"/>
+        </w:trPr>
         <w:tc>
           <w:tcPr>
             <w:tcW w:w="1106" w:type="dxa"/>
@@ -2203,7 +2613,7 @@
         </w:tc>
         <w:tc>
           <w:tcPr>
-            <w:tcW w:w="1016" w:type="dxa"/>
+            <w:tcW w:w="2010" w:type="dxa"/>
           </w:tcPr>
           <w:p>
             <w:pPr>
@@ -2217,13 +2627,41 @@
                 <w:rFonts w:eastAsia="DengXian"/>
                 <w:lang w:eastAsia="zh-CN"/>
               </w:rPr>
+              <w:t>(</w:t>
+            </w:r>
+            <w:r>
+              <w:rPr>
+                <w:rFonts w:eastAsia="DengXian"/>
+                <w:lang w:eastAsia="zh-CN"/>
+              </w:rPr>
               <w:t>0.500</w:t>
+            </w:r>
+            <w:r>
+              <w:rPr>
+                <w:rFonts w:eastAsia="DengXian"/>
+                <w:lang w:eastAsia="zh-CN"/>
+              </w:rPr>
+              <w:t xml:space="preserve">, </w:t>
+            </w:r>
+            <w:r>
+              <w:rPr>
+                <w:rFonts w:eastAsia="DengXian"/>
+                <w:lang w:eastAsia="zh-CN"/>
+              </w:rPr>
+              <w:t>0.498</w:t>
+            </w:r>
+            <w:r>
+              <w:rPr>
+                <w:rFonts w:eastAsia="DengXian"/>
+                <w:lang w:eastAsia="zh-CN"/>
+              </w:rPr>
+              <w:t>)</w:t>
             </w:r>
           </w:p>
         </w:tc>
         <w:tc>
           <w:tcPr>
-            <w:tcW w:w="992" w:type="dxa"/>
+            <w:tcW w:w="1909" w:type="dxa"/>
           </w:tcPr>
           <w:p>
             <w:pPr>
@@ -2237,13 +2675,27 @@
                 <w:rFonts w:eastAsia="DengXian"/>
                 <w:lang w:eastAsia="zh-CN"/>
               </w:rPr>
-              <w:t>0.500</w:t>
+              <w:t>(</w:t>
+            </w:r>
+            <w:r>
+              <w:rPr>
+                <w:rFonts w:eastAsia="DengXian"/>
+                <w:lang w:eastAsia="zh-CN"/>
+              </w:rPr>
+              <w:t>0.499</w:t>
+            </w:r>
+            <w:r>
+              <w:rPr>
+                <w:rFonts w:eastAsia="DengXian"/>
+                <w:lang w:eastAsia="zh-CN"/>
+              </w:rPr>
+              <w:t>, 0.504)</w:t>
             </w:r>
           </w:p>
         </w:tc>
         <w:tc>
           <w:tcPr>
-            <w:tcW w:w="850" w:type="dxa"/>
+            <w:tcW w:w="3407" w:type="dxa"/>
           </w:tcPr>
           <w:p>
             <w:pPr>
@@ -2257,25 +2709,15 @@
                 <w:rFonts w:eastAsia="DengXian"/>
                 <w:lang w:eastAsia="zh-CN"/>
               </w:rPr>
-              <w:t>0.499</w:t>
-            </w:r>
-          </w:p>
-        </w:tc>
-        <w:tc>
-          <w:tcPr>
-            <w:tcW w:w="4332" w:type="dxa"/>
-          </w:tcPr>
-          <w:p>
-            <w:pPr>
-              <w:rPr>
-                <w:rFonts w:eastAsia="DengXian"/>
-                <w:lang w:eastAsia="zh-CN"/>
-              </w:rPr>
-            </w:pPr>
+              <w:t>(0.500, 0.500)</w:t>
+            </w:r>
           </w:p>
         </w:tc>
       </w:tr>
       <w:tr>
+        <w:trPr>
+          <w:jc w:val="center"/>
+        </w:trPr>
         <w:tc>
           <w:tcPr>
             <w:tcW w:w="1106" w:type="dxa"/>
@@ -2298,7 +2740,7 @@
         </w:tc>
         <w:tc>
           <w:tcPr>
-            <w:tcW w:w="1016" w:type="dxa"/>
+            <w:tcW w:w="2010" w:type="dxa"/>
           </w:tcPr>
           <w:p>
             <w:pPr>
@@ -2312,13 +2754,41 @@
                 <w:rFonts w:eastAsia="DengXian"/>
                 <w:lang w:eastAsia="zh-CN"/>
               </w:rPr>
+              <w:t>(</w:t>
+            </w:r>
+            <w:r>
+              <w:rPr>
+                <w:rFonts w:eastAsia="DengXian"/>
+                <w:lang w:eastAsia="zh-CN"/>
+              </w:rPr>
               <w:t>0.500</w:t>
+            </w:r>
+            <w:r>
+              <w:rPr>
+                <w:rFonts w:eastAsia="DengXian"/>
+                <w:lang w:eastAsia="zh-CN"/>
+              </w:rPr>
+              <w:t xml:space="preserve">, </w:t>
+            </w:r>
+            <w:r>
+              <w:rPr>
+                <w:rFonts w:eastAsia="DengXian"/>
+                <w:lang w:eastAsia="zh-CN"/>
+              </w:rPr>
+              <w:t>0.498</w:t>
+            </w:r>
+            <w:r>
+              <w:rPr>
+                <w:rFonts w:eastAsia="DengXian"/>
+                <w:lang w:eastAsia="zh-CN"/>
+              </w:rPr>
+              <w:t>)</w:t>
             </w:r>
           </w:p>
         </w:tc>
         <w:tc>
           <w:tcPr>
-            <w:tcW w:w="992" w:type="dxa"/>
+            <w:tcW w:w="1909" w:type="dxa"/>
           </w:tcPr>
           <w:p>
             <w:pPr>
@@ -2332,13 +2802,27 @@
                 <w:rFonts w:eastAsia="DengXian"/>
                 <w:lang w:eastAsia="zh-CN"/>
               </w:rPr>
+              <w:t>(</w:t>
+            </w:r>
+            <w:r>
+              <w:rPr>
+                <w:rFonts w:eastAsia="DengXian"/>
+                <w:lang w:eastAsia="zh-CN"/>
+              </w:rPr>
               <w:t>0.500</w:t>
+            </w:r>
+            <w:r>
+              <w:rPr>
+                <w:rFonts w:eastAsia="DengXian"/>
+                <w:lang w:eastAsia="zh-CN"/>
+              </w:rPr>
+              <w:t>, 0.505)</w:t>
             </w:r>
           </w:p>
         </w:tc>
         <w:tc>
           <w:tcPr>
-            <w:tcW w:w="850" w:type="dxa"/>
+            <w:tcW w:w="3407" w:type="dxa"/>
           </w:tcPr>
           <w:p>
             <w:pPr>
@@ -2352,25 +2836,15 @@
                 <w:rFonts w:eastAsia="DengXian"/>
                 <w:lang w:eastAsia="zh-CN"/>
               </w:rPr>
-              <w:t>0.500</w:t>
-            </w:r>
-          </w:p>
-        </w:tc>
-        <w:tc>
-          <w:tcPr>
-            <w:tcW w:w="4332" w:type="dxa"/>
-          </w:tcPr>
-          <w:p>
-            <w:pPr>
-              <w:rPr>
-                <w:rFonts w:eastAsia="DengXian"/>
-                <w:lang w:eastAsia="zh-CN"/>
-              </w:rPr>
-            </w:pPr>
+              <w:t>(0.500, 0.500)</w:t>
+            </w:r>
           </w:p>
         </w:tc>
       </w:tr>
       <w:tr>
+        <w:trPr>
+          <w:jc w:val="center"/>
+        </w:trPr>
         <w:tc>
           <w:tcPr>
             <w:tcW w:w="1106" w:type="dxa"/>
@@ -2393,7 +2867,7 @@
         </w:tc>
         <w:tc>
           <w:tcPr>
-            <w:tcW w:w="1016" w:type="dxa"/>
+            <w:tcW w:w="2010" w:type="dxa"/>
           </w:tcPr>
           <w:p>
             <w:pPr>
@@ -2407,13 +2881,41 @@
                 <w:rFonts w:eastAsia="DengXian"/>
                 <w:lang w:eastAsia="zh-CN"/>
               </w:rPr>
+              <w:t>(</w:t>
+            </w:r>
+            <w:r>
+              <w:rPr>
+                <w:rFonts w:eastAsia="DengXian"/>
+                <w:lang w:eastAsia="zh-CN"/>
+              </w:rPr>
               <w:t>0.500</w:t>
+            </w:r>
+            <w:r>
+              <w:rPr>
+                <w:rFonts w:eastAsia="DengXian"/>
+                <w:lang w:eastAsia="zh-CN"/>
+              </w:rPr>
+              <w:t xml:space="preserve">, </w:t>
+            </w:r>
+            <w:r>
+              <w:rPr>
+                <w:rFonts w:eastAsia="DengXian"/>
+                <w:lang w:eastAsia="zh-CN"/>
+              </w:rPr>
+              <w:t>0.498</w:t>
+            </w:r>
+            <w:r>
+              <w:rPr>
+                <w:rFonts w:eastAsia="DengXian"/>
+                <w:lang w:eastAsia="zh-CN"/>
+              </w:rPr>
+              <w:t>)</w:t>
             </w:r>
           </w:p>
         </w:tc>
         <w:tc>
           <w:tcPr>
-            <w:tcW w:w="992" w:type="dxa"/>
+            <w:tcW w:w="1909" w:type="dxa"/>
           </w:tcPr>
           <w:p>
             <w:pPr>
@@ -2427,13 +2929,27 @@
                 <w:rFonts w:eastAsia="DengXian"/>
                 <w:lang w:eastAsia="zh-CN"/>
               </w:rPr>
-              <w:t>0.500</w:t>
+              <w:t>(</w:t>
+            </w:r>
+            <w:r>
+              <w:rPr>
+                <w:rFonts w:eastAsia="DengXian"/>
+                <w:lang w:eastAsia="zh-CN"/>
+              </w:rPr>
+              <w:t>0.499</w:t>
+            </w:r>
+            <w:r>
+              <w:rPr>
+                <w:rFonts w:eastAsia="DengXian"/>
+                <w:lang w:eastAsia="zh-CN"/>
+              </w:rPr>
+              <w:t>, 0.505)</w:t>
             </w:r>
           </w:p>
         </w:tc>
         <w:tc>
           <w:tcPr>
-            <w:tcW w:w="850" w:type="dxa"/>
+            <w:tcW w:w="3407" w:type="dxa"/>
           </w:tcPr>
           <w:p>
             <w:pPr>
@@ -2447,27 +2963,234 @@
                 <w:rFonts w:eastAsia="DengXian"/>
                 <w:lang w:eastAsia="zh-CN"/>
               </w:rPr>
-              <w:t>0.499</w:t>
-            </w:r>
-          </w:p>
-        </w:tc>
-        <w:tc>
-          <w:tcPr>
-            <w:tcW w:w="4332" w:type="dxa"/>
-          </w:tcPr>
-          <w:p>
-            <w:pPr>
-              <w:rPr>
-                <w:rFonts w:eastAsia="DengXian"/>
-                <w:lang w:eastAsia="zh-CN"/>
-              </w:rPr>
-            </w:pPr>
+              <w:t>(0.500, 0.500)</w:t>
+            </w:r>
           </w:p>
         </w:tc>
       </w:tr>
     </w:tbl>
     <w:p>
       <w:pPr>
+        <w:jc w:val="center"/>
+        <w:rPr>
+          <w:rFonts w:eastAsia="DengXian"/>
+          <w:lang w:eastAsia="zh-CN"/>
+        </w:rPr>
+      </w:pPr>
+      <w:r>
+        <w:rPr>
+          <w:rFonts w:eastAsia="DengXian"/>
+          <w:lang w:eastAsia="zh-CN"/>
+        </w:rPr>
+        <w:t>Fig.5 (Private, Public) Score with each Bagging model</w:t>
+      </w:r>
+    </w:p>
+    <w:p>
+      <w:pPr>
+        <w:rPr>
+          <w:rFonts w:eastAsia="DengXian"/>
+          <w:lang w:eastAsia="zh-CN"/>
+        </w:rPr>
+      </w:pPr>
+    </w:p>
+    <w:p>
+      <w:pPr>
+        <w:jc w:val="both"/>
+        <w:rPr>
+          <w:rFonts w:eastAsia="DengXian"/>
+          <w:lang w:eastAsia="zh-CN"/>
+        </w:rPr>
+      </w:pPr>
+      <w:r>
+        <w:rPr>
+          <w:rFonts w:eastAsia="DengXian"/>
+          <w:lang w:eastAsia="zh-CN"/>
+        </w:rPr>
+        <w:t xml:space="preserve">As we have observed, the results are unexpected. It is noticeable that the accuracy score remains at around 0.5 with bagging models. However, when the predictions of </w:t>
+      </w:r>
+      <w:proofErr w:type="spellStart"/>
+      <w:r>
+        <w:rPr>
+          <w:rFonts w:eastAsia="DengXian"/>
+          <w:lang w:eastAsia="zh-CN"/>
+        </w:rPr>
+        <w:t>L</w:t>
+      </w:r>
+      <w:r>
+        <w:rPr>
+          <w:rFonts w:eastAsia="DengXian"/>
+          <w:lang w:eastAsia="zh-CN"/>
+        </w:rPr>
+        <w:t>og</w:t>
+      </w:r>
+      <w:r>
+        <w:rPr>
+          <w:rFonts w:eastAsia="DengXian"/>
+          <w:lang w:eastAsia="zh-CN"/>
+        </w:rPr>
+        <w:t>R</w:t>
+      </w:r>
+      <w:proofErr w:type="spellEnd"/>
+      <w:r>
+        <w:rPr>
+          <w:rFonts w:eastAsia="DengXian"/>
+          <w:lang w:eastAsia="zh-CN"/>
+        </w:rPr>
+        <w:t>-based bagging models are submitted, we observed that the public score is better than previous ones, increasing</w:t>
+      </w:r>
+      <w:r>
+        <w:rPr>
+          <w:rFonts w:eastAsia="DengXian"/>
+          <w:lang w:eastAsia="zh-CN"/>
+        </w:rPr>
+        <w:t xml:space="preserve"> from 0.500</w:t>
+      </w:r>
+      <w:r>
+        <w:rPr>
+          <w:rFonts w:eastAsia="DengXian"/>
+          <w:lang w:eastAsia="zh-CN"/>
+        </w:rPr>
+        <w:t xml:space="preserve"> to 0.505 approximately. Therefore, it is suggested that </w:t>
+      </w:r>
+      <w:proofErr w:type="spellStart"/>
+      <w:r>
+        <w:rPr>
+          <w:rFonts w:eastAsia="DengXian"/>
+          <w:lang w:eastAsia="zh-CN"/>
+        </w:rPr>
+        <w:t>L</w:t>
+      </w:r>
+      <w:r>
+        <w:rPr>
+          <w:rFonts w:eastAsia="DengXian"/>
+          <w:lang w:eastAsia="zh-CN"/>
+        </w:rPr>
+        <w:t>og</w:t>
+      </w:r>
+      <w:r>
+        <w:rPr>
+          <w:rFonts w:eastAsia="DengXian"/>
+          <w:lang w:eastAsia="zh-CN"/>
+        </w:rPr>
+        <w:t>R</w:t>
+      </w:r>
+      <w:proofErr w:type="spellEnd"/>
+      <w:r>
+        <w:rPr>
+          <w:rFonts w:eastAsia="DengXian"/>
+          <w:lang w:eastAsia="zh-CN"/>
+        </w:rPr>
+        <w:t xml:space="preserve"> Bagging model requires further observation.</w:t>
+      </w:r>
+    </w:p>
+    <w:p>
+      <w:pPr>
+        <w:rPr>
+          <w:rFonts w:eastAsia="DengXian"/>
+          <w:lang w:eastAsia="zh-CN"/>
+        </w:rPr>
+      </w:pPr>
+    </w:p>
+    <w:p>
+      <w:pPr>
+        <w:rPr>
+          <w:rFonts w:eastAsia="DengXian"/>
+          <w:lang w:eastAsia="zh-CN"/>
+        </w:rPr>
+      </w:pPr>
+      <w:r>
+        <w:rPr>
+          <w:rFonts w:eastAsia="DengXian"/>
+          <w:lang w:eastAsia="zh-CN"/>
+        </w:rPr>
+        <w:drawing>
+          <wp:inline distT="0" distB="0" distL="0" distR="0" wp14:anchorId="00B28DDE" wp14:editId="3F4A525B">
+            <wp:extent cx="5274310" cy="1742440"/>
+            <wp:effectExtent l="0" t="0" r="0" b="0"/>
+            <wp:docPr id="2144097009" name="圖片 1" descr="一張含有 文字, 字型, 螢幕擷取畫面 的圖片&#10;&#10;自動產生的描述"/>
+            <wp:cNvGraphicFramePr>
+              <a:graphicFrameLocks xmlns:a="http://schemas.openxmlformats.org/drawingml/2006/main" noChangeAspect="1"/>
+            </wp:cNvGraphicFramePr>
+            <a:graphic xmlns:a="http://schemas.openxmlformats.org/drawingml/2006/main">
+              <a:graphicData uri="http://schemas.openxmlformats.org/drawingml/2006/picture">
+                <pic:pic xmlns:pic="http://schemas.openxmlformats.org/drawingml/2006/picture">
+                  <pic:nvPicPr>
+                    <pic:cNvPr id="2144097009" name="圖片 1" descr="一張含有 文字, 字型, 螢幕擷取畫面 的圖片&#10;&#10;自動產生的描述"/>
+                    <pic:cNvPicPr/>
+                  </pic:nvPicPr>
+                  <pic:blipFill>
+                    <a:blip r:embed="rId15"/>
+                    <a:stretch>
+                      <a:fillRect/>
+                    </a:stretch>
+                  </pic:blipFill>
+                  <pic:spPr>
+                    <a:xfrm>
+                      <a:off x="0" y="0"/>
+                      <a:ext cx="5274310" cy="1742440"/>
+                    </a:xfrm>
+                    <a:prstGeom prst="rect">
+                      <a:avLst/>
+                    </a:prstGeom>
+                  </pic:spPr>
+                </pic:pic>
+              </a:graphicData>
+            </a:graphic>
+          </wp:inline>
+        </w:drawing>
+      </w:r>
+    </w:p>
+    <w:p>
+      <w:pPr>
+        <w:jc w:val="center"/>
+        <w:rPr>
+          <w:rFonts w:eastAsia="DengXian"/>
+          <w:lang w:eastAsia="zh-CN"/>
+        </w:rPr>
+      </w:pPr>
+      <w:r>
+        <w:rPr>
+          <w:rFonts w:eastAsia="DengXian"/>
+          <w:lang w:eastAsia="zh-CN"/>
+        </w:rPr>
+        <w:t xml:space="preserve">Fig.6 Public and private score for </w:t>
+      </w:r>
+      <w:proofErr w:type="spellStart"/>
+      <w:r>
+        <w:rPr>
+          <w:rFonts w:eastAsia="DengXian"/>
+          <w:lang w:eastAsia="zh-CN"/>
+        </w:rPr>
+        <w:t>LogR</w:t>
+      </w:r>
+      <w:proofErr w:type="spellEnd"/>
+      <w:r>
+        <w:rPr>
+          <w:rFonts w:eastAsia="DengXian"/>
+          <w:lang w:eastAsia="zh-CN"/>
+        </w:rPr>
+        <w:t xml:space="preserve"> Bagging </w:t>
+      </w:r>
+      <w:proofErr w:type="gramStart"/>
+      <w:r>
+        <w:rPr>
+          <w:rFonts w:eastAsia="DengXian"/>
+          <w:lang w:eastAsia="zh-CN"/>
+        </w:rPr>
+        <w:t>model</w:t>
+      </w:r>
+      <w:proofErr w:type="gramEnd"/>
+    </w:p>
+    <w:p>
+      <w:pPr>
+        <w:rPr>
+          <w:rFonts w:eastAsia="DengXian"/>
+          <w:lang w:eastAsia="zh-CN"/>
+        </w:rPr>
+      </w:pPr>
+    </w:p>
+    <w:p>
+      <w:pPr>
         <w:rPr>
           <w:rFonts w:eastAsia="DengXian"/>
           <w:lang w:eastAsia="zh-CN"/>
@@ -2475,8 +3198,8 @@
       </w:pPr>
     </w:p>
     <w:sectPr>
-      <w:headerReference w:type="default" r:id="rId15"/>
-      <w:footerReference w:type="default" r:id="rId16"/>
+      <w:headerReference w:type="default" r:id="rId16"/>
+      <w:footerReference w:type="default" r:id="rId17"/>
       <w:pgSz w:w="11906" w:h="16838"/>
       <w:pgMar w:top="1440" w:right="1800" w:bottom="1440" w:left="1800" w:header="851" w:footer="992" w:gutter="0"/>
       <w:cols w:space="425"/>
@@ -3267,7 +3990,7 @@
   <w:style w:type="paragraph" w:default="1" w:styleId="a">
     <w:name w:val="Normal"/>
     <w:qFormat/>
-    <w:rsid w:val="00AE5458"/>
+    <w:rsid w:val="00FE0022"/>
     <w:pPr>
       <w:widowControl w:val="0"/>
     </w:pPr>
